--- a/Manual de usuario.docx
+++ b/Manual de usuario.docx
@@ -2452,7 +2452,7 @@
           </mc:Choice>
           <mc:Fallback>
             <w:pict>
-              <v:shapetype w14:anchorId="49F1595A" id="_x0000_t13" coordsize="21600,21600" o:spt="13" adj="16200,5400" path="m@0,l@0@1,0@1,0@2@0@2@0,21600,21600,10800xe">
+              <v:shapetype w14:anchorId="42B8A203" id="_x0000_t13" coordsize="21600,21600" o:spt="13" adj="16200,5400" path="m@0,l@0@1,0@1,0@2@0@2@0,21600,21600,10800xe">
                 <v:stroke joinstyle="miter"/>
                 <v:formulas>
                   <v:f eqn="val #0"/>
@@ -2837,7 +2837,7 @@
           </mc:Choice>
           <mc:Fallback>
             <w:pict>
-              <v:shape w14:anchorId="6493FB09" id="Arrow: Right 14" o:spid="_x0000_s1026" type="#_x0000_t13" style="position:absolute;margin-left:366.5pt;margin-top:2.55pt;width:43.9pt;height:29.9pt;flip:x;z-index:251665408;visibility:visible;mso-wrap-style:square;mso-width-percent:0;mso-wrap-distance-left:9pt;mso-wrap-distance-top:0;mso-wrap-distance-right:9pt;mso-wrap-distance-bottom:0;mso-position-horizontal:absolute;mso-position-horizontal-relative:text;mso-position-vertical:absolute;mso-position-vertical-relative:text;mso-width-percent:0;mso-width-relative:margin;v-text-anchor:middle" o:gfxdata="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" adj="14244" fillcolor="#ffc000" strokecolor="#521708 [1604]" strokeweight="1.25pt">
+              <v:shape w14:anchorId="7A66751C" id="Arrow: Right 14" o:spid="_x0000_s1026" type="#_x0000_t13" style="position:absolute;margin-left:366.5pt;margin-top:2.55pt;width:43.9pt;height:29.9pt;flip:x;z-index:251665408;visibility:visible;mso-wrap-style:square;mso-width-percent:0;mso-wrap-distance-left:9pt;mso-wrap-distance-top:0;mso-wrap-distance-right:9pt;mso-wrap-distance-bottom:0;mso-position-horizontal:absolute;mso-position-horizontal-relative:text;mso-position-vertical:absolute;mso-position-vertical-relative:text;mso-width-percent:0;mso-width-relative:margin;v-text-anchor:middle" o:gfxdata="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" adj="14244" fillcolor="#ffc000" strokecolor="#521708 [1604]" strokeweight="1.25pt">
                 <v:stroke endcap="round"/>
               </v:shape>
             </w:pict>
@@ -6964,7 +6964,7 @@
 </file>
 
 <file path=customXml/itemProps1.xml><?xml version="1.0" encoding="utf-8"?>
-<ds:datastoreItem xmlns:ds="http://schemas.openxmlformats.org/officeDocument/2006/customXml" ds:itemID="{38B48BFB-3F92-484B-9540-092B80C88E84}">
+<ds:datastoreItem xmlns:ds="http://schemas.openxmlformats.org/officeDocument/2006/customXml" ds:itemID="{A44E6ABD-745C-41D1-8673-26B1C12E69EB}">
   <ds:schemaRefs>
     <ds:schemaRef ds:uri="http://schemas.openxmlformats.org/officeDocument/2006/bibliography"/>
   </ds:schemaRefs>
